--- a/2022/Mods Document.docx
+++ b/2022/Mods Document.docx
@@ -26,6 +26,9 @@
     <w:p>
       <w:pPr>
         <w:pStyle w:val="ListParagraph"/>
+        <w:rPr>
+          <w:rStyle w:val="Hyperlink"/>
+        </w:rPr>
       </w:pPr>
       <w:hyperlink r:id="rId5" w:history="1">
         <w:r>
@@ -36,11 +39,286 @@
         </w:r>
       </w:hyperlink>
     </w:p>
-    <w:p/>
     <w:p>
-      <w:bookmarkStart w:id="0" w:name="_GoBack"/>
+      <w:pPr>
+        <w:pStyle w:val="ListParagraph"/>
+        <w:rPr>
+          <w:rStyle w:val="Hyperlink"/>
+        </w:rPr>
+      </w:pPr>
+    </w:p>
+    <w:p>
+      <w:pPr>
+        <w:pStyle w:val="ListParagraph"/>
+        <w:numPr>
+          <w:ilvl w:val="0"/>
+          <w:numId w:val="2"/>
+        </w:numPr>
+      </w:pPr>
+      <w:r>
+        <w:t xml:space="preserve">Download </w:t>
+      </w:r>
+      <w:proofErr w:type="spellStart"/>
+      <w:r>
+        <w:t>Mayeeo</w:t>
+      </w:r>
+      <w:proofErr w:type="spellEnd"/>
+    </w:p>
+    <w:p/>
+    <w:p/>
+    <w:p>
+      <w:pPr>
+        <w:pStyle w:val="Heading1"/>
+      </w:pPr>
+      <w:r>
+        <w:t>Movie Making Guide</w:t>
+      </w:r>
+    </w:p>
+    <w:p/>
+    <w:tbl>
+      <w:tblPr>
+        <w:tblStyle w:val="TableGrid"/>
+        <w:tblW w:w="10615" w:type="dxa"/>
+        <w:tblLook w:val="04A0" w:firstRow="1" w:lastRow="0" w:firstColumn="1" w:lastColumn="0" w:noHBand="0" w:noVBand="1"/>
+      </w:tblPr>
+      <w:tblGrid>
+        <w:gridCol w:w="2695"/>
+        <w:gridCol w:w="7920"/>
+      </w:tblGrid>
+      <w:tr>
+        <w:tc>
+          <w:tcPr>
+            <w:tcW w:w="2695" w:type="dxa"/>
+          </w:tcPr>
+          <w:p>
+            <w:pPr>
+              <w:rPr>
+                <w:sz w:val="24"/>
+              </w:rPr>
+            </w:pPr>
+            <w:bookmarkStart w:id="0" w:name="_GoBack"/>
+            <w:r>
+              <w:rPr>
+                <w:sz w:val="24"/>
+              </w:rPr>
+              <w:t>Recording</w:t>
+            </w:r>
+          </w:p>
+        </w:tc>
+        <w:tc>
+          <w:tcPr>
+            <w:tcW w:w="7920" w:type="dxa"/>
+          </w:tcPr>
+          <w:p>
+            <w:pPr>
+              <w:rPr>
+                <w:b/>
+                <w:sz w:val="24"/>
+              </w:rPr>
+            </w:pPr>
+            <w:r>
+              <w:rPr>
+                <w:b/>
+                <w:sz w:val="24"/>
+              </w:rPr>
+              <w:t>OBS Studio</w:t>
+            </w:r>
+          </w:p>
+        </w:tc>
+      </w:tr>
+      <w:tr>
+        <w:tc>
+          <w:tcPr>
+            <w:tcW w:w="2695" w:type="dxa"/>
+          </w:tcPr>
+          <w:p>
+            <w:pPr>
+              <w:rPr>
+                <w:sz w:val="24"/>
+              </w:rPr>
+            </w:pPr>
+            <w:r>
+              <w:rPr>
+                <w:sz w:val="24"/>
+              </w:rPr>
+              <w:t>Video Splitter / Editor</w:t>
+            </w:r>
+          </w:p>
+        </w:tc>
+        <w:tc>
+          <w:tcPr>
+            <w:tcW w:w="7920" w:type="dxa"/>
+          </w:tcPr>
+          <w:p>
+            <w:pPr>
+              <w:rPr>
+                <w:b/>
+                <w:sz w:val="24"/>
+              </w:rPr>
+            </w:pPr>
+            <w:proofErr w:type="spellStart"/>
+            <w:r>
+              <w:rPr>
+                <w:b/>
+                <w:sz w:val="24"/>
+              </w:rPr>
+              <w:t>Movavi</w:t>
+            </w:r>
+            <w:proofErr w:type="spellEnd"/>
+            <w:r>
+              <w:rPr>
+                <w:b/>
+                <w:sz w:val="24"/>
+              </w:rPr>
+              <w:t xml:space="preserve"> Video Editor Plus 22.2.1 free4pc.org</w:t>
+            </w:r>
+          </w:p>
+        </w:tc>
+      </w:tr>
+      <w:tr>
+        <w:tc>
+          <w:tcPr>
+            <w:tcW w:w="2695" w:type="dxa"/>
+          </w:tcPr>
+          <w:p>
+            <w:pPr>
+              <w:rPr>
+                <w:sz w:val="24"/>
+              </w:rPr>
+            </w:pPr>
+            <w:r>
+              <w:rPr>
+                <w:sz w:val="24"/>
+              </w:rPr>
+              <w:t>Audio Cutter</w:t>
+            </w:r>
+          </w:p>
+        </w:tc>
+        <w:tc>
+          <w:tcPr>
+            <w:tcW w:w="7920" w:type="dxa"/>
+          </w:tcPr>
+          <w:p>
+            <w:pPr>
+              <w:rPr>
+                <w:b/>
+                <w:sz w:val="24"/>
+              </w:rPr>
+            </w:pPr>
+            <w:r>
+              <w:rPr>
+                <w:b/>
+                <w:sz w:val="24"/>
+              </w:rPr>
+              <w:t>VLC</w:t>
+            </w:r>
+          </w:p>
+        </w:tc>
+      </w:tr>
+      <w:tr>
+        <w:tc>
+          <w:tcPr>
+            <w:tcW w:w="2695" w:type="dxa"/>
+          </w:tcPr>
+          <w:p>
+            <w:pPr>
+              <w:rPr>
+                <w:sz w:val="24"/>
+              </w:rPr>
+            </w:pPr>
+            <w:r>
+              <w:rPr>
+                <w:sz w:val="24"/>
+              </w:rPr>
+              <w:t>Audio Copyright Remover</w:t>
+            </w:r>
+          </w:p>
+        </w:tc>
+        <w:tc>
+          <w:tcPr>
+            <w:tcW w:w="7920" w:type="dxa"/>
+          </w:tcPr>
+          <w:p>
+            <w:pPr>
+              <w:rPr>
+                <w:b/>
+                <w:sz w:val="24"/>
+              </w:rPr>
+            </w:pPr>
+            <w:r>
+              <w:rPr>
+                <w:b/>
+                <w:sz w:val="24"/>
+              </w:rPr>
+              <w:t>https://www.lalal.ai/</w:t>
+            </w:r>
+            <w:r>
+              <w:rPr>
+                <w:b/>
+                <w:sz w:val="24"/>
+              </w:rPr>
+              <w:t xml:space="preserve"> (IDM to download Audio files)</w:t>
+            </w:r>
+          </w:p>
+        </w:tc>
+      </w:tr>
+      <w:tr>
+        <w:tc>
+          <w:tcPr>
+            <w:tcW w:w="2695" w:type="dxa"/>
+          </w:tcPr>
+          <w:p>
+            <w:pPr>
+              <w:rPr>
+                <w:sz w:val="24"/>
+              </w:rPr>
+            </w:pPr>
+          </w:p>
+        </w:tc>
+        <w:tc>
+          <w:tcPr>
+            <w:tcW w:w="7920" w:type="dxa"/>
+          </w:tcPr>
+          <w:p>
+            <w:pPr>
+              <w:rPr>
+                <w:sz w:val="24"/>
+              </w:rPr>
+            </w:pPr>
+          </w:p>
+        </w:tc>
+      </w:tr>
+      <w:tr>
+        <w:tc>
+          <w:tcPr>
+            <w:tcW w:w="2695" w:type="dxa"/>
+          </w:tcPr>
+          <w:p>
+            <w:pPr>
+              <w:rPr>
+                <w:sz w:val="24"/>
+              </w:rPr>
+            </w:pPr>
+          </w:p>
+        </w:tc>
+        <w:tc>
+          <w:tcPr>
+            <w:tcW w:w="7920" w:type="dxa"/>
+          </w:tcPr>
+          <w:p>
+            <w:pPr>
+              <w:rPr>
+                <w:sz w:val="24"/>
+              </w:rPr>
+            </w:pPr>
+          </w:p>
+        </w:tc>
+      </w:tr>
       <w:bookmarkEnd w:id="0"/>
-    </w:p>
+    </w:tbl>
+    <w:p/>
+    <w:p/>
+    <w:p/>
     <w:p/>
     <w:p/>
     <w:p/>
@@ -95,7 +373,7 @@
   <w:abstractNum w:abstractNumId="0" w15:restartNumberingAfterBreak="0">
     <w:nsid w:val="25D218C3"/>
     <w:multiLevelType w:val="hybridMultilevel"/>
-    <w:tmpl w:val="3B8CFA74"/>
+    <w:tmpl w:val="B0D21858"/>
     <w:lvl w:ilvl="0" w:tplc="04090001">
       <w:start w:val="1"/>
       <w:numFmt w:val="bullet"/>
@@ -804,6 +1082,25 @@
       <w:contextualSpacing/>
     </w:pPr>
   </w:style>
+  <w:style w:type="table" w:styleId="TableGrid">
+    <w:name w:val="Table Grid"/>
+    <w:basedOn w:val="TableNormal"/>
+    <w:uiPriority w:val="39"/>
+    <w:rsid w:val="00521628"/>
+    <w:pPr>
+      <w:spacing w:after="0" w:line="240" w:lineRule="auto"/>
+    </w:pPr>
+    <w:tblPr>
+      <w:tblBorders>
+        <w:top w:val="single" w:sz="4" w:space="0" w:color="auto"/>
+        <w:left w:val="single" w:sz="4" w:space="0" w:color="auto"/>
+        <w:bottom w:val="single" w:sz="4" w:space="0" w:color="auto"/>
+        <w:right w:val="single" w:sz="4" w:space="0" w:color="auto"/>
+        <w:insideH w:val="single" w:sz="4" w:space="0" w:color="auto"/>
+        <w:insideV w:val="single" w:sz="4" w:space="0" w:color="auto"/>
+      </w:tblBorders>
+    </w:tblPr>
+  </w:style>
 </w:styles>
 </file>
 
